--- a/Test_BP/Fol_2k_files_500(2)/fr-FR/file 500_2 - Copy (174).docx
+++ b/Test_BP/Fol_2k_files_500(2)/fr-FR/file 500_2 - Copy (174).docx
@@ -1,7 +1,7 @@
 
 <file path=word/document.xml><?xml version="1.0" encoding="utf-8"?>
 <w:document xmlns:wpc="http://schemas.microsoft.com/office/word/2010/wordprocessingCanvas" xmlns:cx="http://schemas.microsoft.com/office/drawing/2014/chartex" xmlns:cx1="http://schemas.microsoft.com/office/drawing/2015/9/8/chartex" xmlns:cx2="http://schemas.microsoft.com/office/drawing/2015/10/21/chartex" xmlns:cx3="http://schemas.microsoft.com/office/drawing/2016/5/9/chartex" xmlns:cx4="http://schemas.microsoft.com/office/drawing/2016/5/10/chartex" xmlns:cx5="http://schemas.microsoft.com/office/drawing/2016/5/11/chartex" xmlns:mc="http://schemas.openxmlformats.org/markup-compatibility/2006" xmlns:o="urn:schemas-microsoft-com:office:office" xmlns:r="http://schemas.openxmlformats.org/officeDocument/2006/relationships" xmlns:m="http://schemas.openxmlformats.org/officeDocument/2006/math" xmlns:v="urn:schemas-microsoft-com:vml" xmlns:wp14="http://schemas.microsoft.com/office/word/2010/wordprocessingDrawing" xmlns:wp="http://schemas.openxmlformats.org/drawingml/2006/wordprocessingDrawing" xmlns:w10="urn:schemas-microsoft-com:office:word" xmlns:w="http://schemas.openxmlformats.org/wordprocessingml/2006/main" xmlns:w14="http://schemas.microsoft.com/office/word/2010/wordml" xmlns:w15="http://schemas.microsoft.com/office/word/2012/wordml" xmlns:wne="http://schemas.microsoft.com/office/word/2006/wordml" xmlns:wpg="http://schemas.microsoft.com/office/word/2010/wordprocessingGroup" xmlns:wpi="http://schemas.microsoft.com/office/word/2010/wordprocessingInk" xmlns:wps="http://schemas.microsoft.com/office/word/2010/wordprocessingShape" mc:Ignorable="w14 w15 wp14">
-  <!-- Generated by Aspose.Words for Java 20.12.0 -->
+  <!-- Generated by Aspose.Words for Java 21.10.0 -->
   <w:body>
     <w:p>
       <w:pPr>
@@ -35,44 +35,44 @@
           <w:highlight w:val="none"/>
           <w:u w:val="none" w:color="auto"/>
           <w:effect w:val="none"/>
-          <w:bdr w:val="nil"/>
-          <w:shd w:val="clear" w:color="auto" w:fill="auto"/>
-          <w:vertAlign w:val="baseline"/>
-          <w:rtl w:val="0"/>
-          <w:cs w:val="0"/>
-          <w:lang w:val="fr-FR" w:eastAsia="zh-TW" w:bidi="ar-SA"/>
-        </w:rPr>
-        <w:t>t êéxcêépt töò söò têémpêér mýýtýýåæl tåæstêés möòthêér.</w:t>
-      </w:r>
-      <w:r>
-        <w:rPr>
-          <w:rStyle w:val="DefaultParagraphFont"/>
-          <w:rFonts w:ascii="Calibri" w:eastAsia="Calibri" w:hAnsi="Calibri" w:cs="Calibri"/>
-          <w:b w:val="0"/>
-          <w:bCs w:val="0"/>
-          <w:i w:val="0"/>
-          <w:iCs w:val="0"/>
-          <w:caps w:val="0"/>
-          <w:smallCaps w:val="0"/>
-          <w:strike w:val="0"/>
-          <w:dstrike w:val="0"/>
-          <w:outline w:val="0"/>
-          <w:shadow w:val="0"/>
-          <w:emboss w:val="0"/>
-          <w:imprint w:val="0"/>
-          <w:noProof w:val="0"/>
-          <w:vanish w:val="0"/>
-          <w:color w:val="auto"/>
-          <w:spacing w:val="0"/>
-          <w:w w:val="100"/>
-          <w:kern w:val="0"/>
-          <w:position w:val="0"/>
-          <w:sz w:val="22"/>
-          <w:szCs w:val="22"/>
-          <w:highlight w:val="none"/>
-          <w:u w:val="none" w:color="auto"/>
-          <w:effect w:val="none"/>
-          <w:bdr w:val="nil"/>
+          <w:bdr w:val="none" w:sz="0" w:space="0" w:color="auto"/>
+          <w:shd w:val="clear" w:color="auto" w:fill="auto"/>
+          <w:vertAlign w:val="baseline"/>
+          <w:rtl w:val="0"/>
+          <w:cs w:val="0"/>
+          <w:lang w:val="fr-FR" w:eastAsia="zh-TW" w:bidi="ar-SA"/>
+        </w:rPr>
+        <w:t>t éëxcéëpt töõ söõ téëmpéër mûùtûùãål tãåstéës möõthéër.</w:t>
+      </w:r>
+      <w:r>
+        <w:rPr>
+          <w:rStyle w:val="DefaultParagraphFont"/>
+          <w:rFonts w:ascii="Calibri" w:eastAsia="Calibri" w:hAnsi="Calibri" w:cs="Calibri"/>
+          <w:b w:val="0"/>
+          <w:bCs w:val="0"/>
+          <w:i w:val="0"/>
+          <w:iCs w:val="0"/>
+          <w:caps w:val="0"/>
+          <w:smallCaps w:val="0"/>
+          <w:strike w:val="0"/>
+          <w:dstrike w:val="0"/>
+          <w:outline w:val="0"/>
+          <w:shadow w:val="0"/>
+          <w:emboss w:val="0"/>
+          <w:imprint w:val="0"/>
+          <w:noProof w:val="0"/>
+          <w:vanish w:val="0"/>
+          <w:color w:val="auto"/>
+          <w:spacing w:val="0"/>
+          <w:w w:val="100"/>
+          <w:kern w:val="0"/>
+          <w:position w:val="0"/>
+          <w:sz w:val="22"/>
+          <w:szCs w:val="22"/>
+          <w:highlight w:val="none"/>
+          <w:u w:val="none" w:color="auto"/>
+          <w:effect w:val="none"/>
+          <w:bdr w:val="none" w:sz="0" w:space="0" w:color="auto"/>
           <w:shd w:val="clear" w:color="auto" w:fill="auto"/>
           <w:vertAlign w:val="baseline"/>
           <w:rtl w:val="0"/>
@@ -109,44 +109,44 @@
           <w:highlight w:val="none"/>
           <w:u w:val="none" w:color="auto"/>
           <w:effect w:val="none"/>
-          <w:bdr w:val="nil"/>
-          <w:shd w:val="clear" w:color="auto" w:fill="auto"/>
-          <w:vertAlign w:val="baseline"/>
-          <w:rtl w:val="0"/>
-          <w:cs w:val="0"/>
-          <w:lang w:val="fr-FR" w:eastAsia="zh-TW" w:bidi="ar-SA"/>
-        </w:rPr>
-        <w:t>Întêérêéstêéd cûültïïvâàtêéd ïïts cóõntïïnûüïïng nóõw yêét âàrêé.</w:t>
-      </w:r>
-      <w:r>
-        <w:rPr>
-          <w:rStyle w:val="DefaultParagraphFont"/>
-          <w:rFonts w:ascii="Calibri" w:eastAsia="Calibri" w:hAnsi="Calibri" w:cs="Calibri"/>
-          <w:b w:val="0"/>
-          <w:bCs w:val="0"/>
-          <w:i w:val="0"/>
-          <w:iCs w:val="0"/>
-          <w:caps w:val="0"/>
-          <w:smallCaps w:val="0"/>
-          <w:strike w:val="0"/>
-          <w:dstrike w:val="0"/>
-          <w:outline w:val="0"/>
-          <w:shadow w:val="0"/>
-          <w:emboss w:val="0"/>
-          <w:imprint w:val="0"/>
-          <w:noProof w:val="0"/>
-          <w:vanish w:val="0"/>
-          <w:color w:val="auto"/>
-          <w:spacing w:val="0"/>
-          <w:w w:val="100"/>
-          <w:kern w:val="0"/>
-          <w:position w:val="0"/>
-          <w:sz w:val="22"/>
-          <w:szCs w:val="22"/>
-          <w:highlight w:val="none"/>
-          <w:u w:val="none" w:color="auto"/>
-          <w:effect w:val="none"/>
-          <w:bdr w:val="nil"/>
+          <w:bdr w:val="none" w:sz="0" w:space="0" w:color="auto"/>
+          <w:shd w:val="clear" w:color="auto" w:fill="auto"/>
+          <w:vertAlign w:val="baseline"/>
+          <w:rtl w:val="0"/>
+          <w:cs w:val="0"/>
+          <w:lang w:val="fr-FR" w:eastAsia="zh-TW" w:bidi="ar-SA"/>
+        </w:rPr>
+        <w:t>Íntëërëëstëëd cûûltïïvààtëëd ïïts cóöntïïnûûïïng nóöw yëët ààrëë.</w:t>
+      </w:r>
+      <w:r>
+        <w:rPr>
+          <w:rStyle w:val="DefaultParagraphFont"/>
+          <w:rFonts w:ascii="Calibri" w:eastAsia="Calibri" w:hAnsi="Calibri" w:cs="Calibri"/>
+          <w:b w:val="0"/>
+          <w:bCs w:val="0"/>
+          <w:i w:val="0"/>
+          <w:iCs w:val="0"/>
+          <w:caps w:val="0"/>
+          <w:smallCaps w:val="0"/>
+          <w:strike w:val="0"/>
+          <w:dstrike w:val="0"/>
+          <w:outline w:val="0"/>
+          <w:shadow w:val="0"/>
+          <w:emboss w:val="0"/>
+          <w:imprint w:val="0"/>
+          <w:noProof w:val="0"/>
+          <w:vanish w:val="0"/>
+          <w:color w:val="auto"/>
+          <w:spacing w:val="0"/>
+          <w:w w:val="100"/>
+          <w:kern w:val="0"/>
+          <w:position w:val="0"/>
+          <w:sz w:val="22"/>
+          <w:szCs w:val="22"/>
+          <w:highlight w:val="none"/>
+          <w:u w:val="none" w:color="auto"/>
+          <w:effect w:val="none"/>
+          <w:bdr w:val="none" w:sz="0" w:space="0" w:color="auto"/>
           <w:shd w:val="clear" w:color="auto" w:fill="auto"/>
           <w:vertAlign w:val="baseline"/>
           <w:rtl w:val="0"/>
@@ -183,44 +183,44 @@
           <w:highlight w:val="none"/>
           <w:u w:val="none" w:color="auto"/>
           <w:effect w:val="none"/>
-          <w:bdr w:val="nil"/>
-          <w:shd w:val="clear" w:color="auto" w:fill="auto"/>
-          <w:vertAlign w:val="baseline"/>
-          <w:rtl w:val="0"/>
-          <w:cs w:val="0"/>
-          <w:lang w:val="fr-FR" w:eastAsia="zh-TW" w:bidi="ar-SA"/>
-        </w:rPr>
-        <w:t>Òüýt ìîntëêrëêstëêd áåccëêptáåncëê ôôüýr páårtìîáålìîty áåffrôôntìîng üýnplëêáåsáånt why áådd.</w:t>
-      </w:r>
-      <w:r>
-        <w:rPr>
-          <w:rStyle w:val="DefaultParagraphFont"/>
-          <w:rFonts w:ascii="Calibri" w:eastAsia="Calibri" w:hAnsi="Calibri" w:cs="Calibri"/>
-          <w:b w:val="0"/>
-          <w:bCs w:val="0"/>
-          <w:i w:val="0"/>
-          <w:iCs w:val="0"/>
-          <w:caps w:val="0"/>
-          <w:smallCaps w:val="0"/>
-          <w:strike w:val="0"/>
-          <w:dstrike w:val="0"/>
-          <w:outline w:val="0"/>
-          <w:shadow w:val="0"/>
-          <w:emboss w:val="0"/>
-          <w:imprint w:val="0"/>
-          <w:noProof w:val="0"/>
-          <w:vanish w:val="0"/>
-          <w:color w:val="auto"/>
-          <w:spacing w:val="0"/>
-          <w:w w:val="100"/>
-          <w:kern w:val="0"/>
-          <w:position w:val="0"/>
-          <w:sz w:val="22"/>
-          <w:szCs w:val="22"/>
-          <w:highlight w:val="none"/>
-          <w:u w:val="none" w:color="auto"/>
-          <w:effect w:val="none"/>
-          <w:bdr w:val="nil"/>
+          <w:bdr w:val="none" w:sz="0" w:space="0" w:color="auto"/>
+          <w:shd w:val="clear" w:color="auto" w:fill="auto"/>
+          <w:vertAlign w:val="baseline"/>
+          <w:rtl w:val="0"/>
+          <w:cs w:val="0"/>
+          <w:lang w:val="fr-FR" w:eastAsia="zh-TW" w:bidi="ar-SA"/>
+        </w:rPr>
+        <w:t>Óýýt îîntéëréëstéëd äåccéëptäåncéë òóýýr päårtîîäålîîty äåffròóntîîng ýýnpléëäåsäånt why äådd.</w:t>
+      </w:r>
+      <w:r>
+        <w:rPr>
+          <w:rStyle w:val="DefaultParagraphFont"/>
+          <w:rFonts w:ascii="Calibri" w:eastAsia="Calibri" w:hAnsi="Calibri" w:cs="Calibri"/>
+          <w:b w:val="0"/>
+          <w:bCs w:val="0"/>
+          <w:i w:val="0"/>
+          <w:iCs w:val="0"/>
+          <w:caps w:val="0"/>
+          <w:smallCaps w:val="0"/>
+          <w:strike w:val="0"/>
+          <w:dstrike w:val="0"/>
+          <w:outline w:val="0"/>
+          <w:shadow w:val="0"/>
+          <w:emboss w:val="0"/>
+          <w:imprint w:val="0"/>
+          <w:noProof w:val="0"/>
+          <w:vanish w:val="0"/>
+          <w:color w:val="auto"/>
+          <w:spacing w:val="0"/>
+          <w:w w:val="100"/>
+          <w:kern w:val="0"/>
+          <w:position w:val="0"/>
+          <w:sz w:val="22"/>
+          <w:szCs w:val="22"/>
+          <w:highlight w:val="none"/>
+          <w:u w:val="none" w:color="auto"/>
+          <w:effect w:val="none"/>
+          <w:bdr w:val="none" w:sz="0" w:space="0" w:color="auto"/>
           <w:shd w:val="clear" w:color="auto" w:fill="auto"/>
           <w:vertAlign w:val="baseline"/>
           <w:rtl w:val="0"/>
@@ -257,44 +257,44 @@
           <w:highlight w:val="none"/>
           <w:u w:val="none" w:color="auto"/>
           <w:effect w:val="none"/>
-          <w:bdr w:val="nil"/>
-          <w:shd w:val="clear" w:color="auto" w:fill="auto"/>
-          <w:vertAlign w:val="baseline"/>
-          <w:rtl w:val="0"/>
-          <w:cs w:val="0"/>
-          <w:lang w:val="fr-FR" w:eastAsia="zh-TW" w:bidi="ar-SA"/>
-        </w:rPr>
-        <w:t>Êstêèêèm gäårdêèn mêèn yêèt shy cóóùürsêè.</w:t>
-      </w:r>
-      <w:r>
-        <w:rPr>
-          <w:rStyle w:val="DefaultParagraphFont"/>
-          <w:rFonts w:ascii="Calibri" w:eastAsia="Calibri" w:hAnsi="Calibri" w:cs="Calibri"/>
-          <w:b w:val="0"/>
-          <w:bCs w:val="0"/>
-          <w:i w:val="0"/>
-          <w:iCs w:val="0"/>
-          <w:caps w:val="0"/>
-          <w:smallCaps w:val="0"/>
-          <w:strike w:val="0"/>
-          <w:dstrike w:val="0"/>
-          <w:outline w:val="0"/>
-          <w:shadow w:val="0"/>
-          <w:emboss w:val="0"/>
-          <w:imprint w:val="0"/>
-          <w:noProof w:val="0"/>
-          <w:vanish w:val="0"/>
-          <w:color w:val="auto"/>
-          <w:spacing w:val="0"/>
-          <w:w w:val="100"/>
-          <w:kern w:val="0"/>
-          <w:position w:val="0"/>
-          <w:sz w:val="22"/>
-          <w:szCs w:val="22"/>
-          <w:highlight w:val="none"/>
-          <w:u w:val="none" w:color="auto"/>
-          <w:effect w:val="none"/>
-          <w:bdr w:val="nil"/>
+          <w:bdr w:val="none" w:sz="0" w:space="0" w:color="auto"/>
+          <w:shd w:val="clear" w:color="auto" w:fill="auto"/>
+          <w:vertAlign w:val="baseline"/>
+          <w:rtl w:val="0"/>
+          <w:cs w:val="0"/>
+          <w:lang w:val="fr-FR" w:eastAsia="zh-TW" w:bidi="ar-SA"/>
+        </w:rPr>
+        <w:t>Èstéêéêm gâàrdéên méên yéêt shy cõòüýrséê.</w:t>
+      </w:r>
+      <w:r>
+        <w:rPr>
+          <w:rStyle w:val="DefaultParagraphFont"/>
+          <w:rFonts w:ascii="Calibri" w:eastAsia="Calibri" w:hAnsi="Calibri" w:cs="Calibri"/>
+          <w:b w:val="0"/>
+          <w:bCs w:val="0"/>
+          <w:i w:val="0"/>
+          <w:iCs w:val="0"/>
+          <w:caps w:val="0"/>
+          <w:smallCaps w:val="0"/>
+          <w:strike w:val="0"/>
+          <w:dstrike w:val="0"/>
+          <w:outline w:val="0"/>
+          <w:shadow w:val="0"/>
+          <w:emboss w:val="0"/>
+          <w:imprint w:val="0"/>
+          <w:noProof w:val="0"/>
+          <w:vanish w:val="0"/>
+          <w:color w:val="auto"/>
+          <w:spacing w:val="0"/>
+          <w:w w:val="100"/>
+          <w:kern w:val="0"/>
+          <w:position w:val="0"/>
+          <w:sz w:val="22"/>
+          <w:szCs w:val="22"/>
+          <w:highlight w:val="none"/>
+          <w:u w:val="none" w:color="auto"/>
+          <w:effect w:val="none"/>
+          <w:bdr w:val="none" w:sz="0" w:space="0" w:color="auto"/>
           <w:shd w:val="clear" w:color="auto" w:fill="auto"/>
           <w:vertAlign w:val="baseline"/>
           <w:rtl w:val="0"/>
@@ -331,44 +331,44 @@
           <w:highlight w:val="none"/>
           <w:u w:val="none" w:color="auto"/>
           <w:effect w:val="none"/>
-          <w:bdr w:val="nil"/>
-          <w:shd w:val="clear" w:color="auto" w:fill="auto"/>
-          <w:vertAlign w:val="baseline"/>
-          <w:rtl w:val="0"/>
-          <w:cs w:val="0"/>
-          <w:lang w:val="fr-FR" w:eastAsia="zh-TW" w:bidi="ar-SA"/>
-        </w:rPr>
-        <w:t>Còònsýúltéêd ýúp my tòòléêráàbly sòòméêtìïméês péêrpéêtýúáàl òòh.</w:t>
-      </w:r>
-      <w:r>
-        <w:rPr>
-          <w:rStyle w:val="DefaultParagraphFont"/>
-          <w:rFonts w:ascii="Calibri" w:eastAsia="Calibri" w:hAnsi="Calibri" w:cs="Calibri"/>
-          <w:b w:val="0"/>
-          <w:bCs w:val="0"/>
-          <w:i w:val="0"/>
-          <w:iCs w:val="0"/>
-          <w:caps w:val="0"/>
-          <w:smallCaps w:val="0"/>
-          <w:strike w:val="0"/>
-          <w:dstrike w:val="0"/>
-          <w:outline w:val="0"/>
-          <w:shadow w:val="0"/>
-          <w:emboss w:val="0"/>
-          <w:imprint w:val="0"/>
-          <w:noProof w:val="0"/>
-          <w:vanish w:val="0"/>
-          <w:color w:val="auto"/>
-          <w:spacing w:val="0"/>
-          <w:w w:val="100"/>
-          <w:kern w:val="0"/>
-          <w:position w:val="0"/>
-          <w:sz w:val="22"/>
-          <w:szCs w:val="22"/>
-          <w:highlight w:val="none"/>
-          <w:u w:val="none" w:color="auto"/>
-          <w:effect w:val="none"/>
-          <w:bdr w:val="nil"/>
+          <w:bdr w:val="none" w:sz="0" w:space="0" w:color="auto"/>
+          <w:shd w:val="clear" w:color="auto" w:fill="auto"/>
+          <w:vertAlign w:val="baseline"/>
+          <w:rtl w:val="0"/>
+          <w:cs w:val="0"/>
+          <w:lang w:val="fr-FR" w:eastAsia="zh-TW" w:bidi="ar-SA"/>
+        </w:rPr>
+        <w:t>Cöönsýúltêêd ýúp my töölêêræábly söömêêtîìmêês pêêrpêêtýúæál ööh.</w:t>
+      </w:r>
+      <w:r>
+        <w:rPr>
+          <w:rStyle w:val="DefaultParagraphFont"/>
+          <w:rFonts w:ascii="Calibri" w:eastAsia="Calibri" w:hAnsi="Calibri" w:cs="Calibri"/>
+          <w:b w:val="0"/>
+          <w:bCs w:val="0"/>
+          <w:i w:val="0"/>
+          <w:iCs w:val="0"/>
+          <w:caps w:val="0"/>
+          <w:smallCaps w:val="0"/>
+          <w:strike w:val="0"/>
+          <w:dstrike w:val="0"/>
+          <w:outline w:val="0"/>
+          <w:shadow w:val="0"/>
+          <w:emboss w:val="0"/>
+          <w:imprint w:val="0"/>
+          <w:noProof w:val="0"/>
+          <w:vanish w:val="0"/>
+          <w:color w:val="auto"/>
+          <w:spacing w:val="0"/>
+          <w:w w:val="100"/>
+          <w:kern w:val="0"/>
+          <w:position w:val="0"/>
+          <w:sz w:val="22"/>
+          <w:szCs w:val="22"/>
+          <w:highlight w:val="none"/>
+          <w:u w:val="none" w:color="auto"/>
+          <w:effect w:val="none"/>
+          <w:bdr w:val="none" w:sz="0" w:space="0" w:color="auto"/>
           <w:shd w:val="clear" w:color="auto" w:fill="auto"/>
           <w:vertAlign w:val="baseline"/>
           <w:rtl w:val="0"/>
@@ -405,44 +405,44 @@
           <w:highlight w:val="none"/>
           <w:u w:val="none" w:color="auto"/>
           <w:effect w:val="none"/>
-          <w:bdr w:val="nil"/>
-          <w:shd w:val="clear" w:color="auto" w:fill="auto"/>
-          <w:vertAlign w:val="baseline"/>
-          <w:rtl w:val="0"/>
-          <w:cs w:val="0"/>
-          <w:lang w:val="fr-FR" w:eastAsia="zh-TW" w:bidi="ar-SA"/>
-        </w:rPr>
-        <w:t>Èxprëèssîïòôn äáccëèptäáncëè îïmprûùdëèncëè päártîïcûùläár häád ëèäát ûùnsäátîïäáblëè.</w:t>
-      </w:r>
-      <w:r>
-        <w:rPr>
-          <w:rStyle w:val="DefaultParagraphFont"/>
-          <w:rFonts w:ascii="Calibri" w:eastAsia="Calibri" w:hAnsi="Calibri" w:cs="Calibri"/>
-          <w:b w:val="0"/>
-          <w:bCs w:val="0"/>
-          <w:i w:val="0"/>
-          <w:iCs w:val="0"/>
-          <w:caps w:val="0"/>
-          <w:smallCaps w:val="0"/>
-          <w:strike w:val="0"/>
-          <w:dstrike w:val="0"/>
-          <w:outline w:val="0"/>
-          <w:shadow w:val="0"/>
-          <w:emboss w:val="0"/>
-          <w:imprint w:val="0"/>
-          <w:noProof w:val="0"/>
-          <w:vanish w:val="0"/>
-          <w:color w:val="auto"/>
-          <w:spacing w:val="0"/>
-          <w:w w:val="100"/>
-          <w:kern w:val="0"/>
-          <w:position w:val="0"/>
-          <w:sz w:val="22"/>
-          <w:szCs w:val="22"/>
-          <w:highlight w:val="none"/>
-          <w:u w:val="none" w:color="auto"/>
-          <w:effect w:val="none"/>
-          <w:bdr w:val="nil"/>
+          <w:bdr w:val="none" w:sz="0" w:space="0" w:color="auto"/>
+          <w:shd w:val="clear" w:color="auto" w:fill="auto"/>
+          <w:vertAlign w:val="baseline"/>
+          <w:rtl w:val="0"/>
+          <w:cs w:val="0"/>
+          <w:lang w:val="fr-FR" w:eastAsia="zh-TW" w:bidi="ar-SA"/>
+        </w:rPr>
+        <w:t>Éxprëéssìíóön æâccëéptæâncëé ìímprûûdëéncëé pæârtìícûûlæâr hæâd ëéæât ûûnsæâtìíæâblëé.</w:t>
+      </w:r>
+      <w:r>
+        <w:rPr>
+          <w:rStyle w:val="DefaultParagraphFont"/>
+          <w:rFonts w:ascii="Calibri" w:eastAsia="Calibri" w:hAnsi="Calibri" w:cs="Calibri"/>
+          <w:b w:val="0"/>
+          <w:bCs w:val="0"/>
+          <w:i w:val="0"/>
+          <w:iCs w:val="0"/>
+          <w:caps w:val="0"/>
+          <w:smallCaps w:val="0"/>
+          <w:strike w:val="0"/>
+          <w:dstrike w:val="0"/>
+          <w:outline w:val="0"/>
+          <w:shadow w:val="0"/>
+          <w:emboss w:val="0"/>
+          <w:imprint w:val="0"/>
+          <w:noProof w:val="0"/>
+          <w:vanish w:val="0"/>
+          <w:color w:val="auto"/>
+          <w:spacing w:val="0"/>
+          <w:w w:val="100"/>
+          <w:kern w:val="0"/>
+          <w:position w:val="0"/>
+          <w:sz w:val="22"/>
+          <w:szCs w:val="22"/>
+          <w:highlight w:val="none"/>
+          <w:u w:val="none" w:color="auto"/>
+          <w:effect w:val="none"/>
+          <w:bdr w:val="none" w:sz="0" w:space="0" w:color="auto"/>
           <w:shd w:val="clear" w:color="auto" w:fill="auto"/>
           <w:vertAlign w:val="baseline"/>
           <w:rtl w:val="0"/>
@@ -485,44 +485,44 @@
           <w:highlight w:val="none"/>
           <w:u w:val="none" w:color="auto"/>
           <w:effect w:val="none"/>
-          <w:bdr w:val="nil"/>
-          <w:shd w:val="clear" w:color="auto" w:fill="auto"/>
-          <w:vertAlign w:val="baseline"/>
-          <w:rtl w:val="0"/>
-          <w:cs w:val="0"/>
-          <w:lang w:val="fr-FR" w:eastAsia="zh-TW" w:bidi="ar-SA"/>
-        </w:rPr>
-        <w:t>Häåd dëènõôtïìng prõôpëèrly jõôïìntüürëè yõôüü õôccäåsïìõôn dïìrëèctly räåïìllëèry.</w:t>
-      </w:r>
-      <w:r>
-        <w:rPr>
-          <w:rStyle w:val="DefaultParagraphFont"/>
-          <w:rFonts w:ascii="Calibri" w:eastAsia="Calibri" w:hAnsi="Calibri" w:cs="Calibri"/>
-          <w:b w:val="0"/>
-          <w:bCs w:val="0"/>
-          <w:i w:val="0"/>
-          <w:iCs w:val="0"/>
-          <w:caps w:val="0"/>
-          <w:smallCaps w:val="0"/>
-          <w:strike w:val="0"/>
-          <w:dstrike w:val="0"/>
-          <w:outline w:val="0"/>
-          <w:shadow w:val="0"/>
-          <w:emboss w:val="0"/>
-          <w:imprint w:val="0"/>
-          <w:noProof w:val="0"/>
-          <w:vanish w:val="0"/>
-          <w:color w:val="auto"/>
-          <w:spacing w:val="0"/>
-          <w:w w:val="100"/>
-          <w:kern w:val="0"/>
-          <w:position w:val="0"/>
-          <w:sz w:val="22"/>
-          <w:szCs w:val="22"/>
-          <w:highlight w:val="none"/>
-          <w:u w:val="none" w:color="auto"/>
-          <w:effect w:val="none"/>
-          <w:bdr w:val="nil"/>
+          <w:bdr w:val="none" w:sz="0" w:space="0" w:color="auto"/>
+          <w:shd w:val="clear" w:color="auto" w:fill="auto"/>
+          <w:vertAlign w:val="baseline"/>
+          <w:rtl w:val="0"/>
+          <w:cs w:val="0"/>
+          <w:lang w:val="fr-FR" w:eastAsia="zh-TW" w:bidi="ar-SA"/>
+        </w:rPr>
+        <w:t>Hâãd dèénöòtîíng pröòpèérly jöòîíntúûrèé yöòúû öòccâãsîíöòn dîírèéctly râãîíllèéry.</w:t>
+      </w:r>
+      <w:r>
+        <w:rPr>
+          <w:rStyle w:val="DefaultParagraphFont"/>
+          <w:rFonts w:ascii="Calibri" w:eastAsia="Calibri" w:hAnsi="Calibri" w:cs="Calibri"/>
+          <w:b w:val="0"/>
+          <w:bCs w:val="0"/>
+          <w:i w:val="0"/>
+          <w:iCs w:val="0"/>
+          <w:caps w:val="0"/>
+          <w:smallCaps w:val="0"/>
+          <w:strike w:val="0"/>
+          <w:dstrike w:val="0"/>
+          <w:outline w:val="0"/>
+          <w:shadow w:val="0"/>
+          <w:emboss w:val="0"/>
+          <w:imprint w:val="0"/>
+          <w:noProof w:val="0"/>
+          <w:vanish w:val="0"/>
+          <w:color w:val="auto"/>
+          <w:spacing w:val="0"/>
+          <w:w w:val="100"/>
+          <w:kern w:val="0"/>
+          <w:position w:val="0"/>
+          <w:sz w:val="22"/>
+          <w:szCs w:val="22"/>
+          <w:highlight w:val="none"/>
+          <w:u w:val="none" w:color="auto"/>
+          <w:effect w:val="none"/>
+          <w:bdr w:val="none" w:sz="0" w:space="0" w:color="auto"/>
           <w:shd w:val="clear" w:color="auto" w:fill="auto"/>
           <w:vertAlign w:val="baseline"/>
           <w:rtl w:val="0"/>
@@ -559,44 +559,44 @@
           <w:highlight w:val="none"/>
           <w:u w:val="none" w:color="auto"/>
           <w:effect w:val="none"/>
-          <w:bdr w:val="nil"/>
-          <w:shd w:val="clear" w:color="auto" w:fill="auto"/>
-          <w:vertAlign w:val="baseline"/>
-          <w:rtl w:val="0"/>
-          <w:cs w:val="0"/>
-          <w:lang w:val="fr-FR" w:eastAsia="zh-TW" w:bidi="ar-SA"/>
-        </w:rPr>
-        <w:t>Ìn säãïíd tóô óôf póôóôr fýùll bèé póôst fäãcèé snýùg.</w:t>
-      </w:r>
-      <w:r>
-        <w:rPr>
-          <w:rStyle w:val="DefaultParagraphFont"/>
-          <w:rFonts w:ascii="Calibri" w:eastAsia="Calibri" w:hAnsi="Calibri" w:cs="Calibri"/>
-          <w:b w:val="0"/>
-          <w:bCs w:val="0"/>
-          <w:i w:val="0"/>
-          <w:iCs w:val="0"/>
-          <w:caps w:val="0"/>
-          <w:smallCaps w:val="0"/>
-          <w:strike w:val="0"/>
-          <w:dstrike w:val="0"/>
-          <w:outline w:val="0"/>
-          <w:shadow w:val="0"/>
-          <w:emboss w:val="0"/>
-          <w:imprint w:val="0"/>
-          <w:noProof w:val="0"/>
-          <w:vanish w:val="0"/>
-          <w:color w:val="auto"/>
-          <w:spacing w:val="0"/>
-          <w:w w:val="100"/>
-          <w:kern w:val="0"/>
-          <w:position w:val="0"/>
-          <w:sz w:val="22"/>
-          <w:szCs w:val="22"/>
-          <w:highlight w:val="none"/>
-          <w:u w:val="none" w:color="auto"/>
-          <w:effect w:val="none"/>
-          <w:bdr w:val="nil"/>
+          <w:bdr w:val="none" w:sz="0" w:space="0" w:color="auto"/>
+          <w:shd w:val="clear" w:color="auto" w:fill="auto"/>
+          <w:vertAlign w:val="baseline"/>
+          <w:rtl w:val="0"/>
+          <w:cs w:val="0"/>
+          <w:lang w:val="fr-FR" w:eastAsia="zh-TW" w:bidi="ar-SA"/>
+        </w:rPr>
+        <w:t>Ín såäìíd töó öóf pöóöór fûýll béë pöóst fåäcéë snûýg.</w:t>
+      </w:r>
+      <w:r>
+        <w:rPr>
+          <w:rStyle w:val="DefaultParagraphFont"/>
+          <w:rFonts w:ascii="Calibri" w:eastAsia="Calibri" w:hAnsi="Calibri" w:cs="Calibri"/>
+          <w:b w:val="0"/>
+          <w:bCs w:val="0"/>
+          <w:i w:val="0"/>
+          <w:iCs w:val="0"/>
+          <w:caps w:val="0"/>
+          <w:smallCaps w:val="0"/>
+          <w:strike w:val="0"/>
+          <w:dstrike w:val="0"/>
+          <w:outline w:val="0"/>
+          <w:shadow w:val="0"/>
+          <w:emboss w:val="0"/>
+          <w:imprint w:val="0"/>
+          <w:noProof w:val="0"/>
+          <w:vanish w:val="0"/>
+          <w:color w:val="auto"/>
+          <w:spacing w:val="0"/>
+          <w:w w:val="100"/>
+          <w:kern w:val="0"/>
+          <w:position w:val="0"/>
+          <w:sz w:val="22"/>
+          <w:szCs w:val="22"/>
+          <w:highlight w:val="none"/>
+          <w:u w:val="none" w:color="auto"/>
+          <w:effect w:val="none"/>
+          <w:bdr w:val="none" w:sz="0" w:space="0" w:color="auto"/>
           <w:shd w:val="clear" w:color="auto" w:fill="auto"/>
           <w:vertAlign w:val="baseline"/>
           <w:rtl w:val="0"/>
@@ -633,44 +633,44 @@
           <w:highlight w:val="none"/>
           <w:u w:val="none" w:color="auto"/>
           <w:effect w:val="none"/>
-          <w:bdr w:val="nil"/>
-          <w:shd w:val="clear" w:color="auto" w:fill="auto"/>
-          <w:vertAlign w:val="baseline"/>
-          <w:rtl w:val="0"/>
-          <w:cs w:val="0"/>
-          <w:lang w:val="fr-FR" w:eastAsia="zh-TW" w:bidi="ar-SA"/>
-        </w:rPr>
-        <w:t>Ïntrõödùücéëd ïímprùüdéëncéë séëéë sáây ùünpléëáâsïíng déëvõönshïíréë áâccéëptáâncéë sõön.</w:t>
-      </w:r>
-      <w:r>
-        <w:rPr>
-          <w:rStyle w:val="DefaultParagraphFont"/>
-          <w:rFonts w:ascii="Calibri" w:eastAsia="Calibri" w:hAnsi="Calibri" w:cs="Calibri"/>
-          <w:b w:val="0"/>
-          <w:bCs w:val="0"/>
-          <w:i w:val="0"/>
-          <w:iCs w:val="0"/>
-          <w:caps w:val="0"/>
-          <w:smallCaps w:val="0"/>
-          <w:strike w:val="0"/>
-          <w:dstrike w:val="0"/>
-          <w:outline w:val="0"/>
-          <w:shadow w:val="0"/>
-          <w:emboss w:val="0"/>
-          <w:imprint w:val="0"/>
-          <w:noProof w:val="0"/>
-          <w:vanish w:val="0"/>
-          <w:color w:val="auto"/>
-          <w:spacing w:val="0"/>
-          <w:w w:val="100"/>
-          <w:kern w:val="0"/>
-          <w:position w:val="0"/>
-          <w:sz w:val="22"/>
-          <w:szCs w:val="22"/>
-          <w:highlight w:val="none"/>
-          <w:u w:val="none" w:color="auto"/>
-          <w:effect w:val="none"/>
-          <w:bdr w:val="nil"/>
+          <w:bdr w:val="none" w:sz="0" w:space="0" w:color="auto"/>
+          <w:shd w:val="clear" w:color="auto" w:fill="auto"/>
+          <w:vertAlign w:val="baseline"/>
+          <w:rtl w:val="0"/>
+          <w:cs w:val="0"/>
+          <w:lang w:val="fr-FR" w:eastAsia="zh-TW" w:bidi="ar-SA"/>
+        </w:rPr>
+        <w:t>Ìntròòdûücëéd ìîmprûüdëéncëé sëéëé sàáy ûünplëéàásìîng dëévòònshìîrëé àáccëéptàáncëé sòòn.</w:t>
+      </w:r>
+      <w:r>
+        <w:rPr>
+          <w:rStyle w:val="DefaultParagraphFont"/>
+          <w:rFonts w:ascii="Calibri" w:eastAsia="Calibri" w:hAnsi="Calibri" w:cs="Calibri"/>
+          <w:b w:val="0"/>
+          <w:bCs w:val="0"/>
+          <w:i w:val="0"/>
+          <w:iCs w:val="0"/>
+          <w:caps w:val="0"/>
+          <w:smallCaps w:val="0"/>
+          <w:strike w:val="0"/>
+          <w:dstrike w:val="0"/>
+          <w:outline w:val="0"/>
+          <w:shadow w:val="0"/>
+          <w:emboss w:val="0"/>
+          <w:imprint w:val="0"/>
+          <w:noProof w:val="0"/>
+          <w:vanish w:val="0"/>
+          <w:color w:val="auto"/>
+          <w:spacing w:val="0"/>
+          <w:w w:val="100"/>
+          <w:kern w:val="0"/>
+          <w:position w:val="0"/>
+          <w:sz w:val="22"/>
+          <w:szCs w:val="22"/>
+          <w:highlight w:val="none"/>
+          <w:u w:val="none" w:color="auto"/>
+          <w:effect w:val="none"/>
+          <w:bdr w:val="none" w:sz="0" w:space="0" w:color="auto"/>
           <w:shd w:val="clear" w:color="auto" w:fill="auto"/>
           <w:vertAlign w:val="baseline"/>
           <w:rtl w:val="0"/>
@@ -707,44 +707,44 @@
           <w:highlight w:val="none"/>
           <w:u w:val="none" w:color="auto"/>
           <w:effect w:val="none"/>
-          <w:bdr w:val="nil"/>
-          <w:shd w:val="clear" w:color="auto" w:fill="auto"/>
-          <w:vertAlign w:val="baseline"/>
-          <w:rtl w:val="0"/>
-          <w:cs w:val="0"/>
-          <w:lang w:val="fr-FR" w:eastAsia="zh-TW" w:bidi="ar-SA"/>
-        </w:rPr>
-        <w:t>Éxëétëér lõôngëér wîìsdõôm gãáy nõôr dëésîìgn ãágëé.</w:t>
-      </w:r>
-      <w:r>
-        <w:rPr>
-          <w:rStyle w:val="DefaultParagraphFont"/>
-          <w:rFonts w:ascii="Calibri" w:eastAsia="Calibri" w:hAnsi="Calibri" w:cs="Calibri"/>
-          <w:b w:val="0"/>
-          <w:bCs w:val="0"/>
-          <w:i w:val="0"/>
-          <w:iCs w:val="0"/>
-          <w:caps w:val="0"/>
-          <w:smallCaps w:val="0"/>
-          <w:strike w:val="0"/>
-          <w:dstrike w:val="0"/>
-          <w:outline w:val="0"/>
-          <w:shadow w:val="0"/>
-          <w:emboss w:val="0"/>
-          <w:imprint w:val="0"/>
-          <w:noProof w:val="0"/>
-          <w:vanish w:val="0"/>
-          <w:color w:val="auto"/>
-          <w:spacing w:val="0"/>
-          <w:w w:val="100"/>
-          <w:kern w:val="0"/>
-          <w:position w:val="0"/>
-          <w:sz w:val="22"/>
-          <w:szCs w:val="22"/>
-          <w:highlight w:val="none"/>
-          <w:u w:val="none" w:color="auto"/>
-          <w:effect w:val="none"/>
-          <w:bdr w:val="nil"/>
+          <w:bdr w:val="none" w:sz="0" w:space="0" w:color="auto"/>
+          <w:shd w:val="clear" w:color="auto" w:fill="auto"/>
+          <w:vertAlign w:val="baseline"/>
+          <w:rtl w:val="0"/>
+          <w:cs w:val="0"/>
+          <w:lang w:val="fr-FR" w:eastAsia="zh-TW" w:bidi="ar-SA"/>
+        </w:rPr>
+        <w:t>Éxêétêér lóôngêér wíîsdóôm gæäy nóôr dêésíîgn æägêé.</w:t>
+      </w:r>
+      <w:r>
+        <w:rPr>
+          <w:rStyle w:val="DefaultParagraphFont"/>
+          <w:rFonts w:ascii="Calibri" w:eastAsia="Calibri" w:hAnsi="Calibri" w:cs="Calibri"/>
+          <w:b w:val="0"/>
+          <w:bCs w:val="0"/>
+          <w:i w:val="0"/>
+          <w:iCs w:val="0"/>
+          <w:caps w:val="0"/>
+          <w:smallCaps w:val="0"/>
+          <w:strike w:val="0"/>
+          <w:dstrike w:val="0"/>
+          <w:outline w:val="0"/>
+          <w:shadow w:val="0"/>
+          <w:emboss w:val="0"/>
+          <w:imprint w:val="0"/>
+          <w:noProof w:val="0"/>
+          <w:vanish w:val="0"/>
+          <w:color w:val="auto"/>
+          <w:spacing w:val="0"/>
+          <w:w w:val="100"/>
+          <w:kern w:val="0"/>
+          <w:position w:val="0"/>
+          <w:sz w:val="22"/>
+          <w:szCs w:val="22"/>
+          <w:highlight w:val="none"/>
+          <w:u w:val="none" w:color="auto"/>
+          <w:effect w:val="none"/>
+          <w:bdr w:val="none" w:sz="0" w:space="0" w:color="auto"/>
           <w:shd w:val="clear" w:color="auto" w:fill="auto"/>
           <w:vertAlign w:val="baseline"/>
           <w:rtl w:val="0"/>
@@ -781,44 +781,44 @@
           <w:highlight w:val="none"/>
           <w:u w:val="none" w:color="auto"/>
           <w:effect w:val="none"/>
-          <w:bdr w:val="nil"/>
-          <w:shd w:val="clear" w:color="auto" w:fill="auto"/>
-          <w:vertAlign w:val="baseline"/>
-          <w:rtl w:val="0"/>
-          <w:cs w:val="0"/>
-          <w:lang w:val="fr-FR" w:eastAsia="zh-TW" w:bidi="ar-SA"/>
-        </w:rPr>
-        <w:t>Âm wëéäåthëér tóô ëéntëérëéd nóôrläånd nóô îín shóôwîíng sëérvîícëé.</w:t>
-      </w:r>
-      <w:r>
-        <w:rPr>
-          <w:rStyle w:val="DefaultParagraphFont"/>
-          <w:rFonts w:ascii="Calibri" w:eastAsia="Calibri" w:hAnsi="Calibri" w:cs="Calibri"/>
-          <w:b w:val="0"/>
-          <w:bCs w:val="0"/>
-          <w:i w:val="0"/>
-          <w:iCs w:val="0"/>
-          <w:caps w:val="0"/>
-          <w:smallCaps w:val="0"/>
-          <w:strike w:val="0"/>
-          <w:dstrike w:val="0"/>
-          <w:outline w:val="0"/>
-          <w:shadow w:val="0"/>
-          <w:emboss w:val="0"/>
-          <w:imprint w:val="0"/>
-          <w:noProof w:val="0"/>
-          <w:vanish w:val="0"/>
-          <w:color w:val="auto"/>
-          <w:spacing w:val="0"/>
-          <w:w w:val="100"/>
-          <w:kern w:val="0"/>
-          <w:position w:val="0"/>
-          <w:sz w:val="22"/>
-          <w:szCs w:val="22"/>
-          <w:highlight w:val="none"/>
-          <w:u w:val="none" w:color="auto"/>
-          <w:effect w:val="none"/>
-          <w:bdr w:val="nil"/>
+          <w:bdr w:val="none" w:sz="0" w:space="0" w:color="auto"/>
+          <w:shd w:val="clear" w:color="auto" w:fill="auto"/>
+          <w:vertAlign w:val="baseline"/>
+          <w:rtl w:val="0"/>
+          <w:cs w:val="0"/>
+          <w:lang w:val="fr-FR" w:eastAsia="zh-TW" w:bidi="ar-SA"/>
+        </w:rPr>
+        <w:t>Ãm wêéåáthêér tòö êéntêérêéd nòörlåánd nòö ìín shòöwìíng sêérvìícêé.</w:t>
+      </w:r>
+      <w:r>
+        <w:rPr>
+          <w:rStyle w:val="DefaultParagraphFont"/>
+          <w:rFonts w:ascii="Calibri" w:eastAsia="Calibri" w:hAnsi="Calibri" w:cs="Calibri"/>
+          <w:b w:val="0"/>
+          <w:bCs w:val="0"/>
+          <w:i w:val="0"/>
+          <w:iCs w:val="0"/>
+          <w:caps w:val="0"/>
+          <w:smallCaps w:val="0"/>
+          <w:strike w:val="0"/>
+          <w:dstrike w:val="0"/>
+          <w:outline w:val="0"/>
+          <w:shadow w:val="0"/>
+          <w:emboss w:val="0"/>
+          <w:imprint w:val="0"/>
+          <w:noProof w:val="0"/>
+          <w:vanish w:val="0"/>
+          <w:color w:val="auto"/>
+          <w:spacing w:val="0"/>
+          <w:w w:val="100"/>
+          <w:kern w:val="0"/>
+          <w:position w:val="0"/>
+          <w:sz w:val="22"/>
+          <w:szCs w:val="22"/>
+          <w:highlight w:val="none"/>
+          <w:u w:val="none" w:color="auto"/>
+          <w:effect w:val="none"/>
+          <w:bdr w:val="none" w:sz="0" w:space="0" w:color="auto"/>
           <w:shd w:val="clear" w:color="auto" w:fill="auto"/>
           <w:vertAlign w:val="baseline"/>
           <w:rtl w:val="0"/>
@@ -855,44 +855,44 @@
           <w:highlight w:val="none"/>
           <w:u w:val="none" w:color="auto"/>
           <w:effect w:val="none"/>
-          <w:bdr w:val="nil"/>
-          <w:shd w:val="clear" w:color="auto" w:fill="auto"/>
-          <w:vertAlign w:val="baseline"/>
-          <w:rtl w:val="0"/>
-          <w:cs w:val="0"/>
-          <w:lang w:val="fr-FR" w:eastAsia="zh-TW" w:bidi="ar-SA"/>
-        </w:rPr>
-        <w:t>Nóör réèpéèæätéèd spéèæäkìíng shy æäppéètìítéè.</w:t>
-      </w:r>
-      <w:r>
-        <w:rPr>
-          <w:rStyle w:val="DefaultParagraphFont"/>
-          <w:rFonts w:ascii="Calibri" w:eastAsia="Calibri" w:hAnsi="Calibri" w:cs="Calibri"/>
-          <w:b w:val="0"/>
-          <w:bCs w:val="0"/>
-          <w:i w:val="0"/>
-          <w:iCs w:val="0"/>
-          <w:caps w:val="0"/>
-          <w:smallCaps w:val="0"/>
-          <w:strike w:val="0"/>
-          <w:dstrike w:val="0"/>
-          <w:outline w:val="0"/>
-          <w:shadow w:val="0"/>
-          <w:emboss w:val="0"/>
-          <w:imprint w:val="0"/>
-          <w:noProof w:val="0"/>
-          <w:vanish w:val="0"/>
-          <w:color w:val="auto"/>
-          <w:spacing w:val="0"/>
-          <w:w w:val="100"/>
-          <w:kern w:val="0"/>
-          <w:position w:val="0"/>
-          <w:sz w:val="22"/>
-          <w:szCs w:val="22"/>
-          <w:highlight w:val="none"/>
-          <w:u w:val="none" w:color="auto"/>
-          <w:effect w:val="none"/>
-          <w:bdr w:val="nil"/>
+          <w:bdr w:val="none" w:sz="0" w:space="0" w:color="auto"/>
+          <w:shd w:val="clear" w:color="auto" w:fill="auto"/>
+          <w:vertAlign w:val="baseline"/>
+          <w:rtl w:val="0"/>
+          <w:cs w:val="0"/>
+          <w:lang w:val="fr-FR" w:eastAsia="zh-TW" w:bidi="ar-SA"/>
+        </w:rPr>
+        <w:t>Nòòr rêëpêëãåtêëd spêëãåkïîng shy ãåppêëtïîtêë.</w:t>
+      </w:r>
+      <w:r>
+        <w:rPr>
+          <w:rStyle w:val="DefaultParagraphFont"/>
+          <w:rFonts w:ascii="Calibri" w:eastAsia="Calibri" w:hAnsi="Calibri" w:cs="Calibri"/>
+          <w:b w:val="0"/>
+          <w:bCs w:val="0"/>
+          <w:i w:val="0"/>
+          <w:iCs w:val="0"/>
+          <w:caps w:val="0"/>
+          <w:smallCaps w:val="0"/>
+          <w:strike w:val="0"/>
+          <w:dstrike w:val="0"/>
+          <w:outline w:val="0"/>
+          <w:shadow w:val="0"/>
+          <w:emboss w:val="0"/>
+          <w:imprint w:val="0"/>
+          <w:noProof w:val="0"/>
+          <w:vanish w:val="0"/>
+          <w:color w:val="auto"/>
+          <w:spacing w:val="0"/>
+          <w:w w:val="100"/>
+          <w:kern w:val="0"/>
+          <w:position w:val="0"/>
+          <w:sz w:val="22"/>
+          <w:szCs w:val="22"/>
+          <w:highlight w:val="none"/>
+          <w:u w:val="none" w:color="auto"/>
+          <w:effect w:val="none"/>
+          <w:bdr w:val="none" w:sz="0" w:space="0" w:color="auto"/>
           <w:shd w:val="clear" w:color="auto" w:fill="auto"/>
           <w:vertAlign w:val="baseline"/>
           <w:rtl w:val="0"/>
@@ -929,44 +929,44 @@
           <w:highlight w:val="none"/>
           <w:u w:val="none" w:color="auto"/>
           <w:effect w:val="none"/>
-          <w:bdr w:val="nil"/>
-          <w:shd w:val="clear" w:color="auto" w:fill="auto"/>
-          <w:vertAlign w:val="baseline"/>
-          <w:rtl w:val="0"/>
-          <w:cs w:val="0"/>
-          <w:lang w:val="fr-FR" w:eastAsia="zh-TW" w:bidi="ar-SA"/>
-        </w:rPr>
-        <w:t>Ëxcíïtëéd íït háàstíïly áàn páàstúýrëé íït öòbsëérvëé.</w:t>
-      </w:r>
-      <w:r>
-        <w:rPr>
-          <w:rStyle w:val="DefaultParagraphFont"/>
-          <w:rFonts w:ascii="Calibri" w:eastAsia="Calibri" w:hAnsi="Calibri" w:cs="Calibri"/>
-          <w:b w:val="0"/>
-          <w:bCs w:val="0"/>
-          <w:i w:val="0"/>
-          <w:iCs w:val="0"/>
-          <w:caps w:val="0"/>
-          <w:smallCaps w:val="0"/>
-          <w:strike w:val="0"/>
-          <w:dstrike w:val="0"/>
-          <w:outline w:val="0"/>
-          <w:shadow w:val="0"/>
-          <w:emboss w:val="0"/>
-          <w:imprint w:val="0"/>
-          <w:noProof w:val="0"/>
-          <w:vanish w:val="0"/>
-          <w:color w:val="auto"/>
-          <w:spacing w:val="0"/>
-          <w:w w:val="100"/>
-          <w:kern w:val="0"/>
-          <w:position w:val="0"/>
-          <w:sz w:val="22"/>
-          <w:szCs w:val="22"/>
-          <w:highlight w:val="none"/>
-          <w:u w:val="none" w:color="auto"/>
-          <w:effect w:val="none"/>
-          <w:bdr w:val="nil"/>
+          <w:bdr w:val="none" w:sz="0" w:space="0" w:color="auto"/>
+          <w:shd w:val="clear" w:color="auto" w:fill="auto"/>
+          <w:vertAlign w:val="baseline"/>
+          <w:rtl w:val="0"/>
+          <w:cs w:val="0"/>
+          <w:lang w:val="fr-FR" w:eastAsia="zh-TW" w:bidi="ar-SA"/>
+        </w:rPr>
+        <w:t>Éxcïìtêéd ïìt hãástïìly ãán pãástüûrêé ïìt ôöbsêérvêé.</w:t>
+      </w:r>
+      <w:r>
+        <w:rPr>
+          <w:rStyle w:val="DefaultParagraphFont"/>
+          <w:rFonts w:ascii="Calibri" w:eastAsia="Calibri" w:hAnsi="Calibri" w:cs="Calibri"/>
+          <w:b w:val="0"/>
+          <w:bCs w:val="0"/>
+          <w:i w:val="0"/>
+          <w:iCs w:val="0"/>
+          <w:caps w:val="0"/>
+          <w:smallCaps w:val="0"/>
+          <w:strike w:val="0"/>
+          <w:dstrike w:val="0"/>
+          <w:outline w:val="0"/>
+          <w:shadow w:val="0"/>
+          <w:emboss w:val="0"/>
+          <w:imprint w:val="0"/>
+          <w:noProof w:val="0"/>
+          <w:vanish w:val="0"/>
+          <w:color w:val="auto"/>
+          <w:spacing w:val="0"/>
+          <w:w w:val="100"/>
+          <w:kern w:val="0"/>
+          <w:position w:val="0"/>
+          <w:sz w:val="22"/>
+          <w:szCs w:val="22"/>
+          <w:highlight w:val="none"/>
+          <w:u w:val="none" w:color="auto"/>
+          <w:effect w:val="none"/>
+          <w:bdr w:val="none" w:sz="0" w:space="0" w:color="auto"/>
           <w:shd w:val="clear" w:color="auto" w:fill="auto"/>
           <w:vertAlign w:val="baseline"/>
           <w:rtl w:val="0"/>
@@ -1003,14 +1003,14 @@
           <w:highlight w:val="none"/>
           <w:u w:val="none" w:color="auto"/>
           <w:effect w:val="none"/>
-          <w:bdr w:val="nil"/>
-          <w:shd w:val="clear" w:color="auto" w:fill="auto"/>
-          <w:vertAlign w:val="baseline"/>
-          <w:rtl w:val="0"/>
-          <w:cs w:val="0"/>
-          <w:lang w:val="fr-FR" w:eastAsia="zh-TW" w:bidi="ar-SA"/>
-        </w:rPr>
-        <w:t>Snúùg håànd hõów dåàrëé hëérëé tõóõó.</w:t>
+          <w:bdr w:val="none" w:sz="0" w:space="0" w:color="auto"/>
+          <w:shd w:val="clear" w:color="auto" w:fill="auto"/>
+          <w:vertAlign w:val="baseline"/>
+          <w:rtl w:val="0"/>
+          <w:cs w:val="0"/>
+          <w:lang w:val="fr-FR" w:eastAsia="zh-TW" w:bidi="ar-SA"/>
+        </w:rPr>
+        <w:t>Snüýg hæánd hôów dæárêé hêérêé tôóôó.</w:t>
       </w:r>
       <w:bookmarkStart w:id="0" w:name="_GoBack"/>
       <w:bookmarkEnd w:id="0"/>

--- a/Test_BP/Fol_2k_files_500(2)/fr-FR/file 500_2 - Copy (174).docx
+++ b/Test_BP/Fol_2k_files_500(2)/fr-FR/file 500_2 - Copy (174).docx
@@ -42,7 +42,7 @@
           <w:cs w:val="0"/>
           <w:lang w:val="fr-FR" w:eastAsia="zh-TW" w:bidi="ar-SA"/>
         </w:rPr>
-        <w:t>t éëxcéëpt töõ söõ téëmpéër mûùtûùãål tãåstéës möõthéër.</w:t>
+        <w:t>t éêxcéêpt töó söó téêmpéêr mýútýúåâl tåâstéês möóthéêr.</w:t>
       </w:r>
       <w:r>
         <w:rPr>
@@ -116,7 +116,7 @@
           <w:cs w:val="0"/>
           <w:lang w:val="fr-FR" w:eastAsia="zh-TW" w:bidi="ar-SA"/>
         </w:rPr>
-        <w:t>Íntëërëëstëëd cûûltïïvààtëëd ïïts cóöntïïnûûïïng nóöw yëët ààrëë.</w:t>
+        <w:t>Ìntéérééstééd cûültíîvââtééd íîts cóöntíînûüíîng nóöw yéét ââréé.</w:t>
       </w:r>
       <w:r>
         <w:rPr>
@@ -190,7 +190,7 @@
           <w:cs w:val="0"/>
           <w:lang w:val="fr-FR" w:eastAsia="zh-TW" w:bidi="ar-SA"/>
         </w:rPr>
-        <w:t>Óýýt îîntéëréëstéëd äåccéëptäåncéë òóýýr päårtîîäålîîty äåffròóntîîng ýýnpléëäåsäånt why äådd.</w:t>
+        <w:t>Õûüt îíntëërëëstëëd ãåccëëptãåncëë òõûür pãårtîíãålîíty ãåffròõntîíng ûünplëëãåsãånt why ãådd.</w:t>
       </w:r>
       <w:r>
         <w:rPr>
@@ -264,7 +264,7 @@
           <w:cs w:val="0"/>
           <w:lang w:val="fr-FR" w:eastAsia="zh-TW" w:bidi="ar-SA"/>
         </w:rPr>
-        <w:t>Èstéêéêm gâàrdéên méên yéêt shy cõòüýrséê.</w:t>
+        <w:t>Ëstëéëém gâårdëén mëén yëét shy cõöýýrsëé.</w:t>
       </w:r>
       <w:r>
         <w:rPr>
@@ -338,7 +338,7 @@
           <w:cs w:val="0"/>
           <w:lang w:val="fr-FR" w:eastAsia="zh-TW" w:bidi="ar-SA"/>
         </w:rPr>
-        <w:t>Cöönsýúltêêd ýúp my töölêêræábly söömêêtîìmêês pêêrpêêtýúæál ööh.</w:t>
+        <w:t>Cóõnsûýltêèd ûýp my tóõlêèræábly sóõmêètíïmêès pêèrpêètûýæál óõh.</w:t>
       </w:r>
       <w:r>
         <w:rPr>
@@ -412,7 +412,7 @@
           <w:cs w:val="0"/>
           <w:lang w:val="fr-FR" w:eastAsia="zh-TW" w:bidi="ar-SA"/>
         </w:rPr>
-        <w:t>Éxprëéssìíóön æâccëéptæâncëé ìímprûûdëéncëé pæârtìícûûlæâr hæâd ëéæât ûûnsæâtìíæâblëé.</w:t>
+        <w:t>Éxpréêssîïóõn áäccéêptáäncéê îïmprúùdéêncéê páärtîïcúùláär háäd éêáät úùnsáätîïáäbléê.</w:t>
       </w:r>
       <w:r>
         <w:rPr>
@@ -492,7 +492,7 @@
           <w:cs w:val="0"/>
           <w:lang w:val="fr-FR" w:eastAsia="zh-TW" w:bidi="ar-SA"/>
         </w:rPr>
-        <w:t>Hâãd dèénöòtîíng pröòpèérly jöòîíntúûrèé yöòúû öòccâãsîíöòn dîírèéctly râãîíllèéry.</w:t>
+        <w:t>Hæád déènöötíìng prööpéèrly jööíìntýùréè yööýù ööccæásíìöön díìréèctly ræáíìlléèry.</w:t>
       </w:r>
       <w:r>
         <w:rPr>
@@ -566,7 +566,7 @@
           <w:cs w:val="0"/>
           <w:lang w:val="fr-FR" w:eastAsia="zh-TW" w:bidi="ar-SA"/>
         </w:rPr>
-        <w:t>Ín såäìíd töó öóf pöóöór fûýll béë pöóst fåäcéë snûýg.</w:t>
+        <w:t>În sàäííd tòô òôf pòôòôr fùûll béë pòôst fàäcéë snùûg.</w:t>
       </w:r>
       <w:r>
         <w:rPr>
@@ -640,7 +640,7 @@
           <w:cs w:val="0"/>
           <w:lang w:val="fr-FR" w:eastAsia="zh-TW" w:bidi="ar-SA"/>
         </w:rPr>
-        <w:t>Ìntròòdûücëéd ìîmprûüdëéncëé sëéëé sàáy ûünplëéàásìîng dëévòònshìîrëé àáccëéptàáncëé sòòn.</w:t>
+        <w:t>Ìntróõdùýcéèd îímprùýdéèncéè séèéè sâæy ùýnpléèâæsîíng déèvóõnshîíréè âæccéèptâæncéè sóõn.</w:t>
       </w:r>
       <w:r>
         <w:rPr>
@@ -714,7 +714,7 @@
           <w:cs w:val="0"/>
           <w:lang w:val="fr-FR" w:eastAsia="zh-TW" w:bidi="ar-SA"/>
         </w:rPr>
-        <w:t>Éxêétêér lóôngêér wíîsdóôm gæäy nóôr dêésíîgn æägêé.</w:t>
+        <w:t>Èxëëtëër lóõngëër wîísdóõm gááy nóõr dëësîígn áágëë.</w:t>
       </w:r>
       <w:r>
         <w:rPr>
@@ -788,7 +788,7 @@
           <w:cs w:val="0"/>
           <w:lang w:val="fr-FR" w:eastAsia="zh-TW" w:bidi="ar-SA"/>
         </w:rPr>
-        <w:t>Ãm wêéåáthêér tòö êéntêérêéd nòörlåánd nòö ìín shòöwìíng sêérvìícêé.</w:t>
+        <w:t>Æm wééáâthéér tôò ééntéérééd nôòrláând nôò îïn shôòwîïng séérvîïcéé.</w:t>
       </w:r>
       <w:r>
         <w:rPr>
@@ -862,7 +862,7 @@
           <w:cs w:val="0"/>
           <w:lang w:val="fr-FR" w:eastAsia="zh-TW" w:bidi="ar-SA"/>
         </w:rPr>
-        <w:t>Nòòr rêëpêëãåtêëd spêëãåkïîng shy ãåppêëtïîtêë.</w:t>
+        <w:t>Nôör rêëpêëáâtêëd spêëáâkîïng shy áâppêëtîïtêë.</w:t>
       </w:r>
       <w:r>
         <w:rPr>
@@ -936,7 +936,7 @@
           <w:cs w:val="0"/>
           <w:lang w:val="fr-FR" w:eastAsia="zh-TW" w:bidi="ar-SA"/>
         </w:rPr>
-        <w:t>Éxcïìtêéd ïìt hãástïìly ãán pãástüûrêé ïìt ôöbsêérvêé.</w:t>
+        <w:t>Èxcìîtëèd ìît hâàstìîly âàn pâàstýùrëè ìît ôóbsëèrvëè.</w:t>
       </w:r>
       <w:r>
         <w:rPr>
@@ -1010,7 +1010,7 @@
           <w:cs w:val="0"/>
           <w:lang w:val="fr-FR" w:eastAsia="zh-TW" w:bidi="ar-SA"/>
         </w:rPr>
-        <w:t>Snüýg hæánd hôów dæárêé hêérêé tôóôó.</w:t>
+        <w:t>Snýýg häãnd hòöw däãrêé hêérêé tòöòö.</w:t>
       </w:r>
       <w:bookmarkStart w:id="0" w:name="_GoBack"/>
       <w:bookmarkEnd w:id="0"/>

--- a/Test_BP/Fol_2k_files_500(2)/fr-FR/file 500_2 - Copy (174).docx
+++ b/Test_BP/Fol_2k_files_500(2)/fr-FR/file 500_2 - Copy (174).docx
@@ -42,7 +42,7 @@
           <w:cs w:val="0"/>
           <w:lang w:val="fr-FR" w:eastAsia="zh-TW" w:bidi="ar-SA"/>
         </w:rPr>
-        <w:t>t éêxcéêpt töó söó téêmpéêr mýútýúåâl tåâstéês möóthéêr.</w:t>
+        <w:t>t êëxcêëpt tôô sôô têëmpêër mýûtýûàãl tàãstêës môôthêër.</w:t>
       </w:r>
       <w:r>
         <w:rPr>
@@ -116,7 +116,7 @@
           <w:cs w:val="0"/>
           <w:lang w:val="fr-FR" w:eastAsia="zh-TW" w:bidi="ar-SA"/>
         </w:rPr>
-        <w:t>Ìntéérééstééd cûültíîvââtééd íîts cóöntíînûüíîng nóöw yéét ââréé.</w:t>
+        <w:t>Întëërëëstëëd cùültìîvâætëëd ìîts cõòntìînùüìîng nõòw yëët âærëë.</w:t>
       </w:r>
       <w:r>
         <w:rPr>
@@ -190,7 +190,7 @@
           <w:cs w:val="0"/>
           <w:lang w:val="fr-FR" w:eastAsia="zh-TW" w:bidi="ar-SA"/>
         </w:rPr>
-        <w:t>Õûüt îíntëërëëstëëd ãåccëëptãåncëë òõûür pãårtîíãålîíty ãåffròõntîíng ûünplëëãåsãånt why ãådd.</w:t>
+        <w:t>Óýút îîntêêrêêstêêd âãccêêptâãncêê ôõýúr pâãrtîîâãlîîty âãffrôõntîîng ýúnplêêâãsâãnt why âãdd.</w:t>
       </w:r>
       <w:r>
         <w:rPr>
@@ -264,7 +264,7 @@
           <w:cs w:val="0"/>
           <w:lang w:val="fr-FR" w:eastAsia="zh-TW" w:bidi="ar-SA"/>
         </w:rPr>
-        <w:t>Ëstëéëém gâårdëén mëén yëét shy cõöýýrsëé.</w:t>
+        <w:t>Éstêëêëm gæärdêën mêën yêët shy còôýùrsêë.</w:t>
       </w:r>
       <w:r>
         <w:rPr>
@@ -338,7 +338,7 @@
           <w:cs w:val="0"/>
           <w:lang w:val="fr-FR" w:eastAsia="zh-TW" w:bidi="ar-SA"/>
         </w:rPr>
-        <w:t>Cóõnsûýltêèd ûýp my tóõlêèræábly sóõmêètíïmêès pêèrpêètûýæál óõh.</w:t>
+        <w:t>Côõnsúùltëêd úùp my tôõlëêrææbly sôõmëêtíìmëês pëêrpëêtúùææl ôõh.</w:t>
       </w:r>
       <w:r>
         <w:rPr>
@@ -412,7 +412,7 @@
           <w:cs w:val="0"/>
           <w:lang w:val="fr-FR" w:eastAsia="zh-TW" w:bidi="ar-SA"/>
         </w:rPr>
-        <w:t>Éxpréêssîïóõn áäccéêptáäncéê îïmprúùdéêncéê páärtîïcúùláär háäd éêáät úùnsáätîïáäbléê.</w:t>
+        <w:t>Éxpréëssîìòôn áåccéëptáåncéë îìmprüýdéëncéë páårtîìcüýláår háåd éëáåt üýnsáåtîìáåbléë.</w:t>
       </w:r>
       <w:r>
         <w:rPr>
@@ -492,7 +492,7 @@
           <w:cs w:val="0"/>
           <w:lang w:val="fr-FR" w:eastAsia="zh-TW" w:bidi="ar-SA"/>
         </w:rPr>
-        <w:t>Hæád déènöötíìng prööpéèrly jööíìntýùréè yööýù ööccæásíìöön díìréèctly ræáíìlléèry.</w:t>
+        <w:t>Háæd déênôötïïng prôöpéêrly jôöïïntùùréê yôöùù ôöccáæsïïôön dïïréêctly ráæïïlléêry.</w:t>
       </w:r>
       <w:r>
         <w:rPr>
@@ -566,7 +566,7 @@
           <w:cs w:val="0"/>
           <w:lang w:val="fr-FR" w:eastAsia="zh-TW" w:bidi="ar-SA"/>
         </w:rPr>
-        <w:t>În sàäííd tòô òôf pòôòôr fùûll béë pòôst fàäcéë snùûg.</w:t>
+        <w:t>Ìn sãåììd tóõ óõf póõóõr fùýll bèê póõst fãåcèê snùýg.</w:t>
       </w:r>
       <w:r>
         <w:rPr>
@@ -640,7 +640,7 @@
           <w:cs w:val="0"/>
           <w:lang w:val="fr-FR" w:eastAsia="zh-TW" w:bidi="ar-SA"/>
         </w:rPr>
-        <w:t>Ìntróõdùýcéèd îímprùýdéèncéè séèéè sâæy ùýnpléèâæsîíng déèvóõnshîíréè âæccéèptâæncéè sóõn.</w:t>
+        <w:t>Ïntróòdúýcéèd ìímprúýdéèncéè séèéè sâáy úýnpléèâásìíng déèvóònshìíréè âáccéèptâáncéè sóòn.</w:t>
       </w:r>
       <w:r>
         <w:rPr>
@@ -714,7 +714,7 @@
           <w:cs w:val="0"/>
           <w:lang w:val="fr-FR" w:eastAsia="zh-TW" w:bidi="ar-SA"/>
         </w:rPr>
-        <w:t>Èxëëtëër lóõngëër wîísdóõm gááy nóõr dëësîígn áágëë.</w:t>
+        <w:t>Ëxèëtèër lóöngèër wîìsdóöm gãây nóör dèësîìgn ãâgèë.</w:t>
       </w:r>
       <w:r>
         <w:rPr>
@@ -788,7 +788,7 @@
           <w:cs w:val="0"/>
           <w:lang w:val="fr-FR" w:eastAsia="zh-TW" w:bidi="ar-SA"/>
         </w:rPr>
-        <w:t>Æm wééáâthéér tôò ééntéérééd nôòrláând nôò îïn shôòwîïng séérvîïcéé.</w:t>
+        <w:t>Ám wéèâãthéèr tòö éèntéèréèd nòörlâãnd nòö ïîn shòöwïîng séèrvïîcéè.</w:t>
       </w:r>
       <w:r>
         <w:rPr>
@@ -862,7 +862,7 @@
           <w:cs w:val="0"/>
           <w:lang w:val="fr-FR" w:eastAsia="zh-TW" w:bidi="ar-SA"/>
         </w:rPr>
-        <w:t>Nôör rêëpêëáâtêëd spêëáâkîïng shy áâppêëtîïtêë.</w:t>
+        <w:t>Nöôr rêèpêèãætêèd spêèãækîîng shy ãæppêètîîtêè.</w:t>
       </w:r>
       <w:r>
         <w:rPr>
@@ -936,7 +936,7 @@
           <w:cs w:val="0"/>
           <w:lang w:val="fr-FR" w:eastAsia="zh-TW" w:bidi="ar-SA"/>
         </w:rPr>
-        <w:t>Èxcìîtëèd ìît hâàstìîly âàn pâàstýùrëè ìît ôóbsëèrvëè.</w:t>
+        <w:t>Èxcìïtééd ìït håâstìïly åân påâstýýréé ìït òöbséérvéé.</w:t>
       </w:r>
       <w:r>
         <w:rPr>
@@ -1010,7 +1010,7 @@
           <w:cs w:val="0"/>
           <w:lang w:val="fr-FR" w:eastAsia="zh-TW" w:bidi="ar-SA"/>
         </w:rPr>
-        <w:t>Snýýg häãnd hòöw däãrêé hêérêé tòöòö.</w:t>
+        <w:t>Snûùg háànd höòw dáàréè héèréè töòöò.</w:t>
       </w:r>
       <w:bookmarkStart w:id="0" w:name="_GoBack"/>
       <w:bookmarkEnd w:id="0"/>
